--- a/laravel/Projectplan.docx
+++ b/laravel/Projectplan.docx
@@ -62,8 +62,6 @@
       <w:r>
         <w:t>Informatie over de lessen</w:t>
       </w:r>
-      <w:bookmarkStart w:id="0" w:name="_GoBack"/>
-      <w:bookmarkEnd w:id="0"/>
     </w:p>
     <w:p/>
     <w:p>
@@ -98,7 +96,111 @@
         <w:t xml:space="preserve"> zodat je daar altijd naar kan kijken.</w:t>
       </w:r>
     </w:p>
+    <w:p>
+      <w:pPr>
+        <w:rPr>
+          <w:b/>
+          <w:sz w:val="24"/>
+        </w:rPr>
+      </w:pPr>
+      <w:r>
+        <w:rPr>
+          <w:b/>
+          <w:sz w:val="24"/>
+        </w:rPr>
+        <w:t>Contactpagina:</w:t>
+      </w:r>
+    </w:p>
+    <w:p>
+      <w:r>
+        <w:t>Hier wil ik een pagina hebben waar mensen contact kunnen opnemen met de trainer.</w:t>
+      </w:r>
+    </w:p>
+    <w:p>
+      <w:pPr>
+        <w:rPr>
+          <w:b/>
+          <w:sz w:val="24"/>
+        </w:rPr>
+      </w:pPr>
+      <w:r>
+        <w:rPr>
+          <w:b/>
+          <w:sz w:val="24"/>
+        </w:rPr>
+        <w:t>Tarieven:</w:t>
+      </w:r>
+    </w:p>
+    <w:p>
+      <w:r>
+        <w:t>Hierop wil ik dat mensen alle tarieven van de training kunnen bekijken.</w:t>
+      </w:r>
+    </w:p>
+    <w:p>
+      <w:r>
+        <w:rPr>
+          <w:b/>
+          <w:sz w:val="24"/>
+        </w:rPr>
+        <w:t>Over mij:</w:t>
+      </w:r>
+    </w:p>
+    <w:p>
+      <w:r>
+        <w:t>Hierop wil ik dat mensen informatie over de trainer kunnen vinden zoals de opleiding en andere spullen.</w:t>
+      </w:r>
+    </w:p>
     <w:p/>
+    <w:p>
+      <w:r>
+        <w:t>Op deze website moet je je ook aan kunnen melden voor de trainingen of voor persoonlijke trainingen.</w:t>
+      </w:r>
+    </w:p>
+    <w:p/>
+    <w:p>
+      <w:r>
+        <w:t xml:space="preserve">Ook zou het goed zijn als je mensen een wekelijkse nieuwbrief, ook moet </w:t>
+      </w:r>
+      <w:r>
+        <w:t>er een agenda zijn met leuke evenementen bijvoorbeeld met het thema bootcamp.</w:t>
+      </w:r>
+    </w:p>
+    <w:p>
+      <w:r>
+        <w:t>Ook wil ik dat je in de agenda kan kijken wat voor training het word</w:t>
+      </w:r>
+      <w:r>
+        <w:t xml:space="preserve"> bijvoorbeeld een interval of kracht, buikspieren enzovoort.</w:t>
+      </w:r>
+    </w:p>
+    <w:p/>
+    <w:p/>
+    <w:p>
+      <w:pPr>
+        <w:rPr>
+          <w:b/>
+          <w:sz w:val="24"/>
+        </w:rPr>
+      </w:pPr>
+      <w:r>
+        <w:rPr>
+          <w:b/>
+          <w:sz w:val="24"/>
+        </w:rPr>
+        <w:lastRenderedPageBreak/>
+        <w:t>Gegevens voor de website:</w:t>
+      </w:r>
+    </w:p>
+    <w:p>
+      <w:r>
+        <w:t>Ik heb voor de website een mailadres en naam nodig, voor de rest niks.</w:t>
+      </w:r>
+    </w:p>
+    <w:p/>
+    <w:p>
+      <w:bookmarkStart w:id="0" w:name="_GoBack"/>
+      <w:bookmarkEnd w:id="0"/>
+    </w:p>
     <w:sectPr>
       <w:pgSz w:w="11906" w:h="16838"/>
       <w:pgMar w:top="1417" w:right="1417" w:bottom="1417" w:left="1417" w:header="708" w:footer="708" w:gutter="0"/>
